--- a/chapters/ch12/ch12.docx
+++ b/chapters/ch12/ch12.docx
@@ -42,8 +42,6 @@
       <w:pPr>
         <w:pStyle w:val="Para"/>
       </w:pPr>
-      <w:bookmarkStart w:id="0" w:name="_GoBack"/>
-      <w:bookmarkEnd w:id="0"/>
       <w:r>
         <w:t>If you’ve followed along up to this point, you’ve have covered a lot of ground and you’ve hopefully realized that there is knowledge buried in the data.  As you begin to move your security practice into a data-driven mindset, we suggest that you take a “panning for gold” approach instead of a “drilling for oil” stance.  Meaning that you shouldn’t get bogged down with a single focus (or a single source of data) out of the gat</w:t>
       </w:r>
@@ -136,13 +134,10 @@
         <w:t xml:space="preserve"> to </w:t>
       </w:r>
       <w:r>
-        <w:rPr>
-          <w:highlight w:val="yellow"/>
-        </w:rPr>
-        <w:t>give you an idea of where top topics in this book fit</w:t>
-      </w:r>
-      <w:r>
-        <w:t xml:space="preserve"> and provide pointers for delving into or shoring up areas that may not currently be </w:t>
+        <w:t>give you an idea of where top topics in this book fit and prov</w:t>
+      </w:r>
+      <w:r>
+        <w:t xml:space="preserve">ide pointers for delving into or shoring up areas that may not currently be </w:t>
       </w:r>
       <w:r>
         <w:t>strengths</w:t>
@@ -818,13 +813,7 @@
         <w:t xml:space="preserve">) </w:t>
       </w:r>
       <w:r>
-        <w:t>program, University of Washington’s certificate in data science (</w:t>
-      </w:r>
-      <w:r>
-        <w:t>http://www.pce.uw.edu/certificates/data-science.html</w:t>
-      </w:r>
-      <w:r>
-        <w:t>) and Penn State’s Applied Statistics online curriculum (</w:t>
+        <w:t>program, University of Washington’s certificate in data science () and Penn State’s Applied Statistics online curriculum (</w:t>
       </w:r>
       <w:hyperlink r:id="rId20" w:history="1">
         <w:r>
@@ -926,13 +915,11 @@
       <w:r>
         <w:t xml:space="preserve"> are practitioners with solid, </w:t>
       </w:r>
-      <w:proofErr w:type="gramStart"/>
-      <w:r>
-        <w:t>in-the-trenches</w:t>
-      </w:r>
-      <w:proofErr w:type="gramEnd"/>
-      <w:r>
-        <w:t xml:space="preserve">, </w:t>
+      <w:r>
+        <w:t xml:space="preserve">in the </w:t>
+      </w:r>
+      <w:r>
+        <w:t xml:space="preserve">trenches, </w:t>
       </w:r>
       <w:r>
         <w:t>real-world experience. Depending on your area of focus (information security covers a broad range of topics), you may be applying your combined hacking skills, statis</w:t>
@@ -1050,7 +1037,19 @@
         <w:t xml:space="preserve"> a bit of industry knowledge is where you may fall into the trap of </w:t>
       </w:r>
       <w:r>
-        <w:t>thinking your doing data science when all you’re doing is reputational damage to all three component areas (and, potential, yourself). How do you steer clear of the danger zone?</w:t>
+        <w:t>thinking your doing data science when all you’re doing is reputational damage to all three component areas (and, potentia</w:t>
+      </w:r>
+      <w:r>
+        <w:t>l</w:t>
+      </w:r>
+      <w:r>
+        <w:t>l</w:t>
+      </w:r>
+      <w:r>
+        <w:t>y</w:t>
+      </w:r>
+      <w:r>
+        <w:t>, yourself). How do you steer clear of the danger zone?</w:t>
       </w:r>
     </w:p>
     <w:p>
@@ -1113,7 +1112,19 @@
           <w:b/>
         </w:rPr>
         <w:lastRenderedPageBreak/>
-        <w:t>Challenge assumption and validate results.</w:t>
+        <w:t>Challenge assumption</w:t>
+      </w:r>
+      <w:r>
+        <w:rPr>
+          <w:b/>
+        </w:rPr>
+        <w:t>s</w:t>
+      </w:r>
+      <w:r>
+        <w:rPr>
+          <w:b/>
+        </w:rPr>
+        <w:t xml:space="preserve"> and validate results.</w:t>
       </w:r>
       <w:r>
         <w:t xml:space="preserve"> Hold yourself and ask others to hold you accountable all</w:t>
@@ -1153,7 +1164,13 @@
         <w:t>By now you realize that b</w:t>
       </w:r>
       <w:r>
-        <w:t xml:space="preserve">ecoming data-driven doesn’t just mean firing up R or python and tossing in data.  Becoming data-driven is an evolutionary process that will slowly shift how you </w:t>
+        <w:t>ecoming data-driven do</w:t>
+      </w:r>
+      <w:r>
+        <w:t>esn’t just mean firing up R or P</w:t>
+      </w:r>
+      <w:r>
+        <w:t xml:space="preserve">ython and tossing in data.  Becoming data-driven is an evolutionary process that will slowly shift how you </w:t>
       </w:r>
       <w:r>
         <w:t>and those in your organization view</w:t>
@@ -1309,13 +1326,11 @@
         <w:pStyle w:val="Para"/>
       </w:pPr>
       <w:r>
-        <w:t xml:space="preserve">As mentioned at the beginning of this section, data collection and asking good questions have a natural interdependency. The questions you ask </w:t>
-      </w:r>
-      <w:proofErr w:type="gramStart"/>
-      <w:r>
-        <w:t>depends</w:t>
-      </w:r>
-      <w:proofErr w:type="gramEnd"/>
+        <w:t>As mentioned at the beginning of this section, data collection and asking good questions have a natural interdependenc</w:t>
+      </w:r>
+      <w:r>
+        <w:t>y. The questions you ask depend</w:t>
+      </w:r>
       <w:r>
         <w:t xml:space="preserve"> on having data to answer them, yet you don’t want to collect data you’ll never use.  Which comes first?  Just from being in your environment you should have some concept of available data: proxy and firewall logs, server authentication logs and even data within the company ticketing system would be good candidates to start with.  Start there and form a few practical questions that data can answer. As you get the data to answer your questions, you may need to refine your questions and then you learn more about the data and refine again.  </w:t>
       </w:r>
@@ -1450,7 +1465,10 @@
         <w:t>are seeking educational programs in statistics</w:t>
       </w:r>
       <w:r>
-        <w:t xml:space="preserve">, keep in mind the two cultures Leo </w:t>
+        <w:t xml:space="preserve">, keep in mind the two cultures </w:t>
+      </w:r>
+      <w:r>
+        <w:t xml:space="preserve">Leo </w:t>
       </w:r>
       <w:proofErr w:type="spellStart"/>
       <w:r>
@@ -1458,7 +1476,12 @@
       </w:r>
       <w:proofErr w:type="spellEnd"/>
       <w:r>
-        <w:t xml:space="preserve"> wrote about.  Some Universities focus on the classic statistics with </w:t>
+        <w:t xml:space="preserve"> wrote about.  Some u</w:t>
+      </w:r>
+      <w:bookmarkStart w:id="0" w:name="_GoBack"/>
+      <w:bookmarkEnd w:id="0"/>
+      <w:r>
+        <w:t xml:space="preserve">niversities focus on the classic statistics with </w:t>
       </w:r>
       <w:r>
         <w:t>less (or no)</w:t>
@@ -4400,8 +4423,9 @@
   </w:style>
   <w:style w:type="character" w:default="1" w:styleId="DefaultParagraphFont">
     <w:name w:val="Default Paragraph Font"/>
+    <w:uiPriority w:val="1"/>
     <w:semiHidden/>
-    <w:rsid w:val="00225453"/>
+    <w:unhideWhenUsed/>
   </w:style>
   <w:style w:type="table" w:default="1" w:styleId="TableNormal">
     <w:name w:val="Normal Table"/>
@@ -4420,8 +4444,9 @@
   </w:style>
   <w:style w:type="numbering" w:default="1" w:styleId="NoList">
     <w:name w:val="No List"/>
+    <w:uiPriority w:val="99"/>
     <w:semiHidden/>
-    <w:rsid w:val="00225453"/>
+    <w:unhideWhenUsed/>
   </w:style>
   <w:style w:type="paragraph" w:customStyle="1" w:styleId="Para">
     <w:name w:val="Para"/>
@@ -13383,8 +13408,9 @@
   </w:style>
   <w:style w:type="character" w:default="1" w:styleId="DefaultParagraphFont">
     <w:name w:val="Default Paragraph Font"/>
+    <w:uiPriority w:val="1"/>
     <w:semiHidden/>
-    <w:rsid w:val="00225453"/>
+    <w:unhideWhenUsed/>
   </w:style>
   <w:style w:type="table" w:default="1" w:styleId="TableNormal">
     <w:name w:val="Normal Table"/>
@@ -13403,8 +13429,9 @@
   </w:style>
   <w:style w:type="numbering" w:default="1" w:styleId="NoList">
     <w:name w:val="No List"/>
+    <w:uiPriority w:val="99"/>
     <w:semiHidden/>
-    <w:rsid w:val="00225453"/>
+    <w:unhideWhenUsed/>
   </w:style>
   <w:style w:type="paragraph" w:customStyle="1" w:styleId="Para">
     <w:name w:val="Para"/>
